--- a/Софісти Сократ.docx
+++ b/Софісти Сократ.docx
@@ -18,86 +18,41 @@
           <w:sz w:val="28"/>
           <w:szCs w:val="28"/>
         </w:rPr>
-        <w:t>Софісти V століття</w:t>
-      </w:r>
-    </w:p>
-    <w:p>
-      <w:pPr>
-        <w:rPr>
-          <w:sz w:val="28"/>
-          <w:szCs w:val="28"/>
-        </w:rPr>
-      </w:pPr>
-      <w:r>
-        <w:rPr>
-          <w:sz w:val="28"/>
-          <w:szCs w:val="28"/>
-        </w:rPr>
-        <w:t xml:space="preserve">З постанням афінської демократії у V столітті, інтелектуальна активність, яка була поширена у грецьких колоніях Іонії, Малої Азії та південної Італії, перемістилася в Афіни. Мислителі, викладачі та вчені збиралися в цьому місті, приносячи нові способи думки. Знамениті софісти V століття, такі як Протагор, </w:t>
-      </w:r>
-      <w:proofErr w:type="spellStart"/>
-      <w:r>
-        <w:rPr>
-          <w:sz w:val="28"/>
-          <w:szCs w:val="28"/>
-        </w:rPr>
-        <w:t>Продик</w:t>
-      </w:r>
-      <w:proofErr w:type="spellEnd"/>
-      <w:r>
-        <w:rPr>
-          <w:sz w:val="28"/>
-          <w:szCs w:val="28"/>
-        </w:rPr>
-        <w:t xml:space="preserve"> та </w:t>
-      </w:r>
-      <w:proofErr w:type="spellStart"/>
-      <w:r>
-        <w:rPr>
-          <w:sz w:val="28"/>
-          <w:szCs w:val="28"/>
-        </w:rPr>
-        <w:t>Горгій</w:t>
-      </w:r>
-      <w:proofErr w:type="spellEnd"/>
-      <w:r>
-        <w:rPr>
-          <w:sz w:val="28"/>
-          <w:szCs w:val="28"/>
-        </w:rPr>
-        <w:t>, часто були іноземцями. Вони уособлювали рух думки, який був одночасно і продовженням, і розривом з попередніми традиціями. Софісти піддавали радикальній критиці попереднє знання, наполягаючи на конфлікті між природою (</w:t>
-      </w:r>
-      <w:proofErr w:type="spellStart"/>
-      <w:r>
-        <w:rPr>
-          <w:sz w:val="28"/>
-          <w:szCs w:val="28"/>
-        </w:rPr>
-        <w:t>phusis</w:t>
-      </w:r>
-      <w:proofErr w:type="spellEnd"/>
-      <w:r>
-        <w:rPr>
-          <w:sz w:val="28"/>
-          <w:szCs w:val="28"/>
-        </w:rPr>
-        <w:t>) та людськими конвенціями (</w:t>
-      </w:r>
-      <w:proofErr w:type="spellStart"/>
-      <w:r>
-        <w:rPr>
-          <w:sz w:val="28"/>
-          <w:szCs w:val="28"/>
-        </w:rPr>
-        <w:t>nomos</w:t>
-      </w:r>
-      <w:proofErr w:type="spellEnd"/>
-      <w:r>
-        <w:rPr>
-          <w:sz w:val="28"/>
-          <w:szCs w:val="28"/>
-        </w:rPr>
-        <w:t xml:space="preserve">). </w:t>
+        <w:t>Семінар 1</w:t>
+      </w:r>
+      <w:r>
+        <w:rPr>
+          <w:b/>
+          <w:bCs/>
+          <w:sz w:val="28"/>
+          <w:szCs w:val="28"/>
+          <w:lang w:val="en-US"/>
+        </w:rPr>
+        <w:br/>
+      </w:r>
+      <w:r>
+        <w:rPr>
+          <w:b/>
+          <w:bCs/>
+          <w:sz w:val="28"/>
+          <w:szCs w:val="28"/>
+        </w:rPr>
+        <w:t xml:space="preserve">Софісти </w:t>
+      </w:r>
+    </w:p>
+    <w:p>
+      <w:pPr>
+        <w:rPr>
+          <w:sz w:val="28"/>
+          <w:szCs w:val="28"/>
+        </w:rPr>
+      </w:pPr>
+      <w:r>
+        <w:rPr>
+          <w:sz w:val="28"/>
+          <w:szCs w:val="28"/>
+        </w:rPr>
+        <w:t xml:space="preserve">З постанням афінської демократії у V столітті, інтелектуальна активність, яка була поширена у грецьких колоніях Іонії, Малої Азії та південної Італії, перемістилася в Афіни. Мислителі, викладачі та вчені збиралися в цьому місті, приносячи нові способи думки. Знамениті софісти V століття, такі як Протагор, Продик та Горгій, часто були іноземцями. Вони уособлювали рух думки, який був одночасно і продовженням, і розривом з попередніми традиціями. Софісти піддавали радикальній критиці попереднє знання, наполягаючи на конфлікті між природою (phusis) та людськими конвенціями (nomos). </w:t>
       </w:r>
     </w:p>
     <w:p>
@@ -146,39 +101,7 @@
           <w:sz w:val="28"/>
           <w:szCs w:val="28"/>
         </w:rPr>
-        <w:t xml:space="preserve">Сократ, на відміну від софістів, вважав, що істина є об’єктивною і що її можна досягти через діалог і самопізнання. Він не брав плату за свої </w:t>
-      </w:r>
-      <w:proofErr w:type="spellStart"/>
-      <w:r>
-        <w:rPr>
-          <w:sz w:val="28"/>
-          <w:szCs w:val="28"/>
-        </w:rPr>
-        <w:t>уроки</w:t>
-      </w:r>
-      <w:proofErr w:type="spellEnd"/>
-      <w:r>
-        <w:rPr>
-          <w:sz w:val="28"/>
-          <w:szCs w:val="28"/>
-        </w:rPr>
-        <w:t xml:space="preserve"> і проводив більшу частину свого часу в розмовах з людьми на вулицях Афін. Сократ використовував метод, відомий як </w:t>
-      </w:r>
-      <w:proofErr w:type="spellStart"/>
-      <w:r>
-        <w:rPr>
-          <w:sz w:val="28"/>
-          <w:szCs w:val="28"/>
-        </w:rPr>
-        <w:t>маєвтика</w:t>
-      </w:r>
-      <w:proofErr w:type="spellEnd"/>
-      <w:r>
-        <w:rPr>
-          <w:sz w:val="28"/>
-          <w:szCs w:val="28"/>
-        </w:rPr>
-        <w:t>, який полягав у тому, щоб задавати питання, що спонукали співрозмовника до самостійного пошуку істини.</w:t>
+        <w:t>Сократ, на відміну від софістів, вважав, що істина є об’єктивною і що її можна досягти через діалог і самопізнання. Він не брав плату за свої уроки і проводив більшу частину свого часу в розмовах з людьми на вулицях Афін. Сократ використовував метод, відомий як маєвтика, який полягав у тому, щоб задавати питання, що спонукали співрозмовника до самостійного пошуку істини.</w:t>
       </w:r>
     </w:p>
     <w:p>
@@ -224,529 +147,462 @@
           <w:szCs w:val="28"/>
         </w:rPr>
       </w:pPr>
-      <w:proofErr w:type="spellStart"/>
-      <w:r>
-        <w:rPr>
-          <w:b/>
-          <w:bCs/>
-          <w:sz w:val="28"/>
-          <w:szCs w:val="28"/>
-        </w:rPr>
-        <w:t>Даймон</w:t>
-      </w:r>
-      <w:proofErr w:type="spellEnd"/>
-      <w:r>
-        <w:rPr>
-          <w:b/>
-          <w:bCs/>
-          <w:sz w:val="28"/>
-          <w:szCs w:val="28"/>
-        </w:rPr>
-        <w:t xml:space="preserve"> Сократа</w:t>
-      </w:r>
-    </w:p>
-    <w:p>
-      <w:pPr>
-        <w:rPr>
-          <w:sz w:val="28"/>
-          <w:szCs w:val="28"/>
-        </w:rPr>
-      </w:pPr>
-      <w:proofErr w:type="spellStart"/>
-      <w:r>
-        <w:rPr>
-          <w:sz w:val="28"/>
-          <w:szCs w:val="28"/>
-        </w:rPr>
-        <w:t>Даймон</w:t>
-      </w:r>
-      <w:proofErr w:type="spellEnd"/>
-      <w:r>
-        <w:rPr>
-          <w:sz w:val="28"/>
-          <w:szCs w:val="28"/>
-        </w:rPr>
-        <w:t xml:space="preserve"> (або </w:t>
-      </w:r>
-      <w:proofErr w:type="spellStart"/>
-      <w:r>
-        <w:rPr>
-          <w:sz w:val="28"/>
-          <w:szCs w:val="28"/>
-        </w:rPr>
-        <w:t>даймоніон</w:t>
-      </w:r>
-      <w:proofErr w:type="spellEnd"/>
-      <w:r>
-        <w:rPr>
-          <w:sz w:val="28"/>
-          <w:szCs w:val="28"/>
-        </w:rPr>
-        <w:t xml:space="preserve">) Сократа був внутрішнім голосом або божественним знаком, який, за його словами, попереджав його про неправильні дії. Сократ вважав, що цей </w:t>
-      </w:r>
-      <w:proofErr w:type="spellStart"/>
-      <w:r>
-        <w:rPr>
-          <w:sz w:val="28"/>
-          <w:szCs w:val="28"/>
-        </w:rPr>
-        <w:t>даймон</w:t>
-      </w:r>
-      <w:proofErr w:type="spellEnd"/>
-      <w:r>
-        <w:rPr>
-          <w:sz w:val="28"/>
-          <w:szCs w:val="28"/>
-        </w:rPr>
-        <w:t xml:space="preserve"> допомагає йому уникати моральних помилок і діяти відповідно до своєї совісті.</w:t>
-      </w:r>
-    </w:p>
-    <w:p>
-      <w:pPr>
-        <w:rPr>
-          <w:b/>
-          <w:bCs/>
-          <w:sz w:val="28"/>
-          <w:szCs w:val="28"/>
-        </w:rPr>
-      </w:pPr>
-      <w:proofErr w:type="spellStart"/>
-      <w:r>
-        <w:rPr>
-          <w:b/>
-          <w:bCs/>
-          <w:sz w:val="28"/>
-          <w:szCs w:val="28"/>
-        </w:rPr>
-        <w:t>Маєвтика</w:t>
-      </w:r>
-      <w:proofErr w:type="spellEnd"/>
-      <w:r>
-        <w:rPr>
-          <w:b/>
-          <w:bCs/>
-          <w:sz w:val="28"/>
-          <w:szCs w:val="28"/>
-        </w:rPr>
-        <w:t xml:space="preserve"> Сократа</w:t>
-      </w:r>
-    </w:p>
-    <w:p>
-      <w:pPr>
-        <w:rPr>
-          <w:sz w:val="28"/>
-          <w:szCs w:val="28"/>
-        </w:rPr>
-      </w:pPr>
-      <w:proofErr w:type="spellStart"/>
-      <w:r>
-        <w:rPr>
-          <w:sz w:val="28"/>
-          <w:szCs w:val="28"/>
-        </w:rPr>
-        <w:t>Маєвтика</w:t>
-      </w:r>
-      <w:proofErr w:type="spellEnd"/>
-      <w:r>
-        <w:rPr>
-          <w:sz w:val="28"/>
-          <w:szCs w:val="28"/>
-        </w:rPr>
-        <w:t xml:space="preserve"> (від </w:t>
-      </w:r>
-      <w:proofErr w:type="spellStart"/>
-      <w:r>
-        <w:rPr>
-          <w:sz w:val="28"/>
-          <w:szCs w:val="28"/>
-        </w:rPr>
-        <w:t>грец</w:t>
-      </w:r>
-      <w:proofErr w:type="spellEnd"/>
-      <w:r>
-        <w:rPr>
-          <w:sz w:val="28"/>
-          <w:szCs w:val="28"/>
-        </w:rPr>
-        <w:t>. “</w:t>
-      </w:r>
-      <w:proofErr w:type="spellStart"/>
-      <w:r>
-        <w:rPr>
-          <w:sz w:val="28"/>
-          <w:szCs w:val="28"/>
-        </w:rPr>
-        <w:t>маєвтіке</w:t>
-      </w:r>
-      <w:proofErr w:type="spellEnd"/>
-      <w:r>
-        <w:rPr>
-          <w:sz w:val="28"/>
-          <w:szCs w:val="28"/>
-        </w:rPr>
-        <w:t>” – акушерство) – це метод Сократа, який полягав у тому, щоб допомагати співрозмовникам “народжувати” свої власні ідеї через серію запитань. Сократ вважав, що знання вже існує в кожній людині, і його завданням було допомогти людям усвідомити це знання через діалог.</w:t>
-      </w:r>
-    </w:p>
-    <w:p>
-      <w:pPr>
-        <w:rPr>
-          <w:sz w:val="28"/>
-          <w:szCs w:val="28"/>
-        </w:rPr>
-      </w:pPr>
-    </w:p>
-    <w:p>
-      <w:pPr>
-        <w:rPr>
-          <w:sz w:val="28"/>
-          <w:szCs w:val="28"/>
-        </w:rPr>
-      </w:pPr>
-    </w:p>
-    <w:p>
-      <w:pPr>
-        <w:rPr>
-          <w:sz w:val="28"/>
-          <w:szCs w:val="28"/>
-        </w:rPr>
-      </w:pPr>
-    </w:p>
-    <w:p>
-      <w:pPr>
-        <w:rPr>
-          <w:b/>
-          <w:bCs/>
-          <w:sz w:val="28"/>
-          <w:szCs w:val="28"/>
-        </w:rPr>
-      </w:pPr>
-      <w:r>
-        <w:rPr>
-          <w:b/>
-          <w:bCs/>
+      <w:r>
+        <w:rPr>
+          <w:b/>
+          <w:bCs/>
+          <w:sz w:val="28"/>
+          <w:szCs w:val="28"/>
+        </w:rPr>
+        <w:t>Даймон Сократа</w:t>
+      </w:r>
+    </w:p>
+    <w:p>
+      <w:pPr>
+        <w:rPr>
+          <w:sz w:val="28"/>
+          <w:szCs w:val="28"/>
+        </w:rPr>
+      </w:pPr>
+      <w:r>
+        <w:rPr>
+          <w:sz w:val="28"/>
+          <w:szCs w:val="28"/>
+        </w:rPr>
+        <w:t>Даймон (або даймоніон) Сократа був внутрішнім голосом або божественним знаком, який, за його словами, попереджав його про неправильні дії. Сократ вважав, що цей даймон допомагає йому уникати моральних помилок і діяти відповідно до своєї совісті.</w:t>
+      </w:r>
+    </w:p>
+    <w:p>
+      <w:pPr>
+        <w:rPr>
+          <w:b/>
+          <w:bCs/>
+          <w:sz w:val="28"/>
+          <w:szCs w:val="28"/>
+        </w:rPr>
+      </w:pPr>
+      <w:r>
+        <w:rPr>
+          <w:b/>
+          <w:bCs/>
+          <w:sz w:val="28"/>
+          <w:szCs w:val="28"/>
+        </w:rPr>
+        <w:t>Маєвтика Сократа</w:t>
+      </w:r>
+    </w:p>
+    <w:p>
+      <w:pPr>
+        <w:rPr>
+          <w:sz w:val="28"/>
+          <w:szCs w:val="28"/>
+        </w:rPr>
+      </w:pPr>
+      <w:r>
+        <w:rPr>
+          <w:sz w:val="28"/>
+          <w:szCs w:val="28"/>
+        </w:rPr>
+        <w:t>Маєвтика (від грец. “маєвтіке” – акушерство) – це метод Сократа, який полягав у тому, щоб допомагати співрозмовникам “народжувати” свої власні ідеї через серію запитань. Сократ вважав, що знання вже існує в кожній людині, і його завданням було допомогти людям усвідомити це знання через діалог.</w:t>
+      </w:r>
+    </w:p>
+    <w:p>
+      <w:pPr>
+        <w:rPr>
+          <w:sz w:val="28"/>
+          <w:szCs w:val="28"/>
+        </w:rPr>
+      </w:pPr>
+    </w:p>
+    <w:p>
+      <w:pPr>
+        <w:rPr>
+          <w:sz w:val="28"/>
+          <w:szCs w:val="28"/>
+        </w:rPr>
+      </w:pPr>
+    </w:p>
+    <w:p>
+      <w:pPr>
+        <w:rPr>
+          <w:sz w:val="28"/>
+          <w:szCs w:val="28"/>
+        </w:rPr>
+      </w:pPr>
+    </w:p>
+    <w:p>
+      <w:pPr>
+        <w:rPr>
+          <w:b/>
+          <w:bCs/>
+          <w:sz w:val="28"/>
+          <w:szCs w:val="28"/>
+        </w:rPr>
+      </w:pPr>
+      <w:r>
+        <w:rPr>
+          <w:b/>
+          <w:bCs/>
+          <w:sz w:val="28"/>
+          <w:szCs w:val="28"/>
+        </w:rPr>
+        <w:t>Основна частина</w:t>
+      </w:r>
+    </w:p>
+    <w:p>
+      <w:pPr>
+        <w:rPr>
+          <w:b/>
+          <w:bCs/>
+          <w:sz w:val="28"/>
+          <w:szCs w:val="28"/>
+        </w:rPr>
+      </w:pPr>
+      <w:r>
+        <w:rPr>
+          <w:b/>
+          <w:bCs/>
+          <w:sz w:val="28"/>
+          <w:szCs w:val="28"/>
+        </w:rPr>
+        <w:t>Справедливість через дії</w:t>
+      </w:r>
+    </w:p>
+    <w:p>
+      <w:pPr>
+        <w:rPr>
+          <w:sz w:val="28"/>
+          <w:szCs w:val="28"/>
+        </w:rPr>
+      </w:pPr>
+      <w:r>
+        <w:rPr>
+          <w:sz w:val="28"/>
+          <w:szCs w:val="28"/>
+        </w:rPr>
+        <w:t xml:space="preserve">Сократ своїми діями вказував на справедливість. Він вважав, що існування та життя справедливої людини найкраще вказує на те, що таке справедливість. За браком слів, він робив це своїми діями. </w:t>
+      </w:r>
+    </w:p>
+    <w:p>
+      <w:pPr>
+        <w:rPr>
+          <w:b/>
+          <w:bCs/>
+          <w:sz w:val="28"/>
+          <w:szCs w:val="28"/>
+        </w:rPr>
+      </w:pPr>
+      <w:r>
+        <w:rPr>
+          <w:b/>
+          <w:bCs/>
+          <w:sz w:val="28"/>
+          <w:szCs w:val="28"/>
+        </w:rPr>
+        <w:t>Різні реакції на Сократа</w:t>
+      </w:r>
+    </w:p>
+    <w:p>
+      <w:pPr>
+        <w:rPr>
+          <w:sz w:val="28"/>
+          <w:szCs w:val="28"/>
+        </w:rPr>
+      </w:pPr>
+      <w:r>
+        <w:rPr>
+          <w:sz w:val="28"/>
+          <w:szCs w:val="28"/>
+        </w:rPr>
+        <w:t>Реакції співрозмовників на Сократа різнилися. Нікій радів, коли ставав предметом запитування Сократа, тоді як Алківіад відчував сором і намагався уникнути його впливу. Сократ міг лише запрошувати до самоаналізу, але для діалогу потрібна була згода співрозмовника піддати себе вимогам раціонального дискурсу.</w:t>
+      </w:r>
+    </w:p>
+    <w:p>
+      <w:pPr>
+        <w:rPr>
+          <w:b/>
+          <w:bCs/>
+          <w:sz w:val="28"/>
+          <w:szCs w:val="28"/>
+        </w:rPr>
+      </w:pPr>
+      <w:r>
+        <w:rPr>
+          <w:b/>
+          <w:bCs/>
+          <w:sz w:val="28"/>
+          <w:szCs w:val="28"/>
+        </w:rPr>
+        <w:t>Основна частина</w:t>
+      </w:r>
+    </w:p>
+    <w:p>
+      <w:pPr>
+        <w:rPr>
+          <w:b/>
+          <w:bCs/>
+          <w:sz w:val="28"/>
+          <w:szCs w:val="28"/>
+        </w:rPr>
+      </w:pPr>
+      <w:r>
+        <w:rPr>
+          <w:b/>
+          <w:bCs/>
+          <w:sz w:val="28"/>
+          <w:szCs w:val="28"/>
+        </w:rPr>
+        <w:t>Сократове знання проти незнання</w:t>
+      </w:r>
+    </w:p>
+    <w:p>
+      <w:pPr>
+        <w:rPr>
+          <w:sz w:val="28"/>
+          <w:szCs w:val="28"/>
+        </w:rPr>
+      </w:pPr>
+      <w:r>
+        <w:rPr>
+          <w:sz w:val="28"/>
+          <w:szCs w:val="28"/>
+        </w:rPr>
+        <w:t>Сократ часто повторював, що він нічого не знає і не може навчити інших, але це не означає, що він не мав жодного знання. Він вважав, що люди повинні мислити самостійно і відкривати свої істини. В «Апології» Сократ протиставляє знання і незнання, стверджуючи, що важливо не зважати на життя або смерть, а на справедливість своїх вчинків.</w:t>
+      </w:r>
+    </w:p>
+    <w:p>
+      <w:pPr>
+        <w:rPr>
+          <w:b/>
+          <w:bCs/>
+          <w:sz w:val="28"/>
+          <w:szCs w:val="28"/>
+        </w:rPr>
+      </w:pPr>
+      <w:r>
+        <w:rPr>
+          <w:b/>
+          <w:bCs/>
+          <w:sz w:val="28"/>
+          <w:szCs w:val="28"/>
+        </w:rPr>
+        <w:t>Страх смерті як незнання</w:t>
+      </w:r>
+    </w:p>
+    <w:p>
+      <w:pPr>
+        <w:rPr>
+          <w:sz w:val="28"/>
+          <w:szCs w:val="28"/>
+        </w:rPr>
+      </w:pPr>
+      <w:r>
+        <w:rPr>
+          <w:sz w:val="28"/>
+          <w:szCs w:val="28"/>
+        </w:rPr>
+        <w:t>Сократ вважав, що страх смерті є проявом незнання. Люди бояться смерті, не знаючи, чи є вона злом чи благом. Це невігластво, адже ніхто не знає, що таке смерть. Сократ, зі свого боку, знає, що він нічого не відає про смерть, але знає, що чинити кривду і не слухатись кращого від себе – це нечесно і соромно.</w:t>
+      </w:r>
+    </w:p>
+    <w:p>
+      <w:pPr>
+        <w:rPr>
+          <w:b/>
+          <w:bCs/>
+          <w:sz w:val="28"/>
+          <w:szCs w:val="28"/>
+        </w:rPr>
+      </w:pPr>
+      <w:r>
+        <w:rPr>
+          <w:b/>
+          <w:bCs/>
+          <w:sz w:val="28"/>
+          <w:szCs w:val="28"/>
+        </w:rPr>
+        <w:t>Знання цінностей</w:t>
+      </w:r>
+    </w:p>
+    <w:p>
+      <w:pPr>
+        <w:rPr>
+          <w:sz w:val="28"/>
+          <w:szCs w:val="28"/>
+        </w:rPr>
+      </w:pPr>
+      <w:r>
+        <w:rPr>
+          <w:sz w:val="28"/>
+          <w:szCs w:val="28"/>
+        </w:rPr>
+        <w:t>Цікаво..</w:t>
+      </w:r>
+      <w:r>
+        <w:rPr>
+          <w:sz w:val="28"/>
+          <w:szCs w:val="28"/>
+        </w:rPr>
+        <w:t>Сократове знання стосується не концептів, а цінностей. Він не знає, що таке смерть, але знає цінність моральної дії та наміру. Це знання є певністю вибору, рішення. Сократ вважав, що знання – це не просто обізнаність, а знання того, чому потрібно надавати перевагу, тобто знання як жити.</w:t>
+      </w:r>
+    </w:p>
+    <w:p>
+      <w:pPr>
+        <w:rPr>
+          <w:b/>
+          <w:bCs/>
+          <w:sz w:val="28"/>
+          <w:szCs w:val="28"/>
+        </w:rPr>
+      </w:pPr>
+      <w:r>
+        <w:rPr>
+          <w:b/>
+          <w:bCs/>
+          <w:sz w:val="28"/>
+          <w:szCs w:val="28"/>
+        </w:rPr>
+        <w:t>Вплив на співрозмовників</w:t>
+      </w:r>
+    </w:p>
+    <w:p>
+      <w:pPr>
+        <w:rPr>
+          <w:sz w:val="28"/>
+          <w:szCs w:val="28"/>
+        </w:rPr>
+      </w:pPr>
+      <w:r>
+        <w:rPr>
+          <w:sz w:val="28"/>
+          <w:szCs w:val="28"/>
+        </w:rPr>
+        <w:t>Сократ використовував своє знання цінностей у суперечках зі співрозмовниками. Він запитував їх, чи не соромляться вони турбуватись про матеріальні блага, а не про розум, істину та душу. Він переконував їх, що найбільші цінності не можна мати за ніщо, а безвартісне високо цінувати.</w:t>
+      </w:r>
+    </w:p>
+    <w:p>
+      <w:pPr>
+        <w:rPr>
+          <w:b/>
+          <w:bCs/>
+          <w:sz w:val="28"/>
+          <w:szCs w:val="28"/>
+        </w:rPr>
+      </w:pPr>
+      <w:r>
+        <w:rPr>
+          <w:b/>
+          <w:bCs/>
+          <w:sz w:val="28"/>
+          <w:szCs w:val="28"/>
+        </w:rPr>
+        <w:t>Внутрішній досвід та daimôn</w:t>
+      </w:r>
+    </w:p>
+    <w:p>
+      <w:pPr>
+        <w:rPr>
+          <w:sz w:val="28"/>
+          <w:szCs w:val="28"/>
+        </w:rPr>
+      </w:pPr>
+      <w:r>
+        <w:rPr>
           <w:sz w:val="28"/>
           <w:szCs w:val="28"/>
         </w:rPr>
         <w:lastRenderedPageBreak/>
-        <w:t>Основна частина</w:t>
-      </w:r>
-    </w:p>
-    <w:p>
-      <w:pPr>
-        <w:rPr>
-          <w:b/>
-          <w:bCs/>
-          <w:sz w:val="28"/>
-          <w:szCs w:val="28"/>
-        </w:rPr>
-      </w:pPr>
-      <w:r>
-        <w:rPr>
-          <w:b/>
-          <w:bCs/>
-          <w:sz w:val="28"/>
-          <w:szCs w:val="28"/>
-        </w:rPr>
-        <w:t>Справедливість через дії</w:t>
-      </w:r>
-    </w:p>
-    <w:p>
-      <w:pPr>
-        <w:rPr>
-          <w:sz w:val="28"/>
-          <w:szCs w:val="28"/>
-        </w:rPr>
-      </w:pPr>
-      <w:r>
-        <w:rPr>
-          <w:sz w:val="28"/>
-          <w:szCs w:val="28"/>
-        </w:rPr>
-        <w:t xml:space="preserve">Сократ своїми діями вказував на справедливість. Він вважав, що існування та життя справедливої людини найкраще вказує на те, що таке справедливість. За браком слів, він робив це своїми діями. </w:t>
-      </w:r>
-    </w:p>
-    <w:p>
-      <w:pPr>
-        <w:rPr>
-          <w:b/>
-          <w:bCs/>
-          <w:sz w:val="28"/>
-          <w:szCs w:val="28"/>
-        </w:rPr>
-      </w:pPr>
-      <w:r>
-        <w:rPr>
-          <w:b/>
-          <w:bCs/>
-          <w:sz w:val="28"/>
-          <w:szCs w:val="28"/>
-        </w:rPr>
-        <w:t>Різні реакції на Сократа</w:t>
-      </w:r>
-    </w:p>
-    <w:p>
-      <w:pPr>
-        <w:rPr>
-          <w:sz w:val="28"/>
-          <w:szCs w:val="28"/>
-        </w:rPr>
-      </w:pPr>
-      <w:r>
-        <w:rPr>
-          <w:sz w:val="28"/>
-          <w:szCs w:val="28"/>
-        </w:rPr>
-        <w:t xml:space="preserve">Реакції співрозмовників на Сократа різнилися. </w:t>
-      </w:r>
-      <w:proofErr w:type="spellStart"/>
-      <w:r>
-        <w:rPr>
-          <w:sz w:val="28"/>
-          <w:szCs w:val="28"/>
-        </w:rPr>
-        <w:t>Нікій</w:t>
-      </w:r>
-      <w:proofErr w:type="spellEnd"/>
-      <w:r>
-        <w:rPr>
-          <w:sz w:val="28"/>
-          <w:szCs w:val="28"/>
-        </w:rPr>
-        <w:t xml:space="preserve"> радів, коли ставав предметом запитування Сократа, тоді як </w:t>
-      </w:r>
-      <w:proofErr w:type="spellStart"/>
-      <w:r>
-        <w:rPr>
-          <w:sz w:val="28"/>
-          <w:szCs w:val="28"/>
-        </w:rPr>
-        <w:t>Алківіад</w:t>
-      </w:r>
-      <w:proofErr w:type="spellEnd"/>
-      <w:r>
-        <w:rPr>
-          <w:sz w:val="28"/>
-          <w:szCs w:val="28"/>
-        </w:rPr>
-        <w:t xml:space="preserve"> відчував сором і намагався уникнути його впливу. Сократ міг лише запрошувати до самоаналізу, але для діалогу потрібна була згода співрозмовника піддати себе вимогам раціонального дискурсу.</w:t>
-      </w:r>
-    </w:p>
-    <w:p>
-      <w:pPr>
-        <w:rPr>
-          <w:b/>
-          <w:bCs/>
-          <w:sz w:val="28"/>
-          <w:szCs w:val="28"/>
-        </w:rPr>
-      </w:pPr>
-      <w:r>
-        <w:rPr>
-          <w:b/>
-          <w:bCs/>
-          <w:sz w:val="28"/>
-          <w:szCs w:val="28"/>
-        </w:rPr>
-        <w:t>Основна частина</w:t>
-      </w:r>
-    </w:p>
-    <w:p>
-      <w:pPr>
-        <w:rPr>
-          <w:b/>
-          <w:bCs/>
-          <w:sz w:val="28"/>
-          <w:szCs w:val="28"/>
-        </w:rPr>
-      </w:pPr>
-      <w:r>
-        <w:rPr>
-          <w:b/>
-          <w:bCs/>
-          <w:sz w:val="28"/>
-          <w:szCs w:val="28"/>
-        </w:rPr>
-        <w:t>Сократове знання проти незнання</w:t>
-      </w:r>
-    </w:p>
-    <w:p>
-      <w:pPr>
-        <w:rPr>
-          <w:sz w:val="28"/>
-          <w:szCs w:val="28"/>
-        </w:rPr>
-      </w:pPr>
-      <w:r>
-        <w:rPr>
-          <w:sz w:val="28"/>
-          <w:szCs w:val="28"/>
-        </w:rPr>
-        <w:t>Сократ часто повторював, що він нічого не знає і не може навчити інших, але це не означає, що він не мав жодного знання. Він вважав, що люди повинні мислити самостійно і відкривати свої істини. В «Апології» Сократ протиставляє знання і незнання, стверджуючи, що важливо не зважати на життя або смерть, а на справедливість своїх вчинків.</w:t>
-      </w:r>
-    </w:p>
-    <w:p>
-      <w:pPr>
-        <w:rPr>
-          <w:b/>
-          <w:bCs/>
-          <w:sz w:val="28"/>
-          <w:szCs w:val="28"/>
-        </w:rPr>
-      </w:pPr>
-      <w:r>
-        <w:rPr>
-          <w:b/>
-          <w:bCs/>
-          <w:sz w:val="28"/>
-          <w:szCs w:val="28"/>
-        </w:rPr>
-        <w:t>Страх смерті як незнання</w:t>
-      </w:r>
-    </w:p>
-    <w:p>
-      <w:pPr>
-        <w:rPr>
-          <w:sz w:val="28"/>
-          <w:szCs w:val="28"/>
-        </w:rPr>
-      </w:pPr>
-      <w:r>
-        <w:rPr>
-          <w:sz w:val="28"/>
-          <w:szCs w:val="28"/>
-        </w:rPr>
-        <w:t>Сократ вважав, що страх смерті є проявом незнання. Люди бояться смерті, не знаючи, чи є вона злом чи благом. Це невігластво, адже ніхто не знає, що таке смерть. Сократ, зі свого боку, знає, що він нічого не відає про смерть, але знає, що чинити кривду і не слухатись кращого від себе – це нечесно і соромно.</w:t>
-      </w:r>
-    </w:p>
-    <w:p>
-      <w:pPr>
-        <w:rPr>
-          <w:b/>
-          <w:bCs/>
-          <w:sz w:val="28"/>
-          <w:szCs w:val="28"/>
-        </w:rPr>
-      </w:pPr>
-      <w:r>
-        <w:rPr>
-          <w:b/>
-          <w:bCs/>
-          <w:sz w:val="28"/>
-          <w:szCs w:val="28"/>
-        </w:rPr>
-        <w:t>Знання цінностей</w:t>
-      </w:r>
-    </w:p>
-    <w:p>
-      <w:pPr>
-        <w:rPr>
-          <w:sz w:val="28"/>
-          <w:szCs w:val="28"/>
-        </w:rPr>
-      </w:pPr>
-      <w:proofErr w:type="spellStart"/>
-      <w:r>
-        <w:rPr>
-          <w:sz w:val="28"/>
-          <w:szCs w:val="28"/>
-        </w:rPr>
-        <w:t>Цікаво..</w:t>
-      </w:r>
-      <w:r>
-        <w:rPr>
-          <w:sz w:val="28"/>
-          <w:szCs w:val="28"/>
-        </w:rPr>
-        <w:t>Сократове</w:t>
-      </w:r>
-      <w:proofErr w:type="spellEnd"/>
-      <w:r>
-        <w:rPr>
-          <w:sz w:val="28"/>
-          <w:szCs w:val="28"/>
-        </w:rPr>
-        <w:t xml:space="preserve"> знання стосується не концептів, а цінностей. Він не знає, що таке смерть, але знає цінність моральної дії та наміру. Це знання є певністю вибору, рішення. Сократ вважав, що знання – це не просто обізнаність, а знання того, чому потрібно надавати перевагу, тобто знання як жити.</w:t>
-      </w:r>
-    </w:p>
-    <w:p>
-      <w:pPr>
-        <w:rPr>
-          <w:b/>
-          <w:bCs/>
-          <w:sz w:val="28"/>
-          <w:szCs w:val="28"/>
-        </w:rPr>
-      </w:pPr>
-      <w:r>
-        <w:rPr>
-          <w:b/>
-          <w:bCs/>
-          <w:sz w:val="28"/>
-          <w:szCs w:val="28"/>
-        </w:rPr>
-        <w:t>Вплив на співрозмовників</w:t>
-      </w:r>
-    </w:p>
-    <w:p>
-      <w:pPr>
-        <w:rPr>
-          <w:sz w:val="28"/>
-          <w:szCs w:val="28"/>
-        </w:rPr>
-      </w:pPr>
-      <w:r>
-        <w:rPr>
-          <w:sz w:val="28"/>
-          <w:szCs w:val="28"/>
-        </w:rPr>
-        <w:t xml:space="preserve">Сократ використовував своє знання цінностей у суперечках зі співрозмовниками. Він запитував їх, чи не соромляться вони турбуватись про матеріальні блага, а не про розум, істину та душу. Він переконував їх, що найбільші цінності не можна мати за ніщо, а </w:t>
-      </w:r>
-      <w:proofErr w:type="spellStart"/>
-      <w:r>
-        <w:rPr>
-          <w:sz w:val="28"/>
-          <w:szCs w:val="28"/>
-        </w:rPr>
-        <w:t>безвартісне</w:t>
-      </w:r>
-      <w:proofErr w:type="spellEnd"/>
-      <w:r>
-        <w:rPr>
-          <w:sz w:val="28"/>
-          <w:szCs w:val="28"/>
-        </w:rPr>
-        <w:t xml:space="preserve"> високо цінувати.</w:t>
-      </w:r>
-    </w:p>
-    <w:p>
-      <w:pPr>
-        <w:rPr>
-          <w:b/>
-          <w:bCs/>
-          <w:sz w:val="28"/>
-          <w:szCs w:val="28"/>
-        </w:rPr>
-      </w:pPr>
-      <w:r>
-        <w:rPr>
-          <w:b/>
-          <w:bCs/>
-          <w:sz w:val="28"/>
-          <w:szCs w:val="28"/>
-        </w:rPr>
-        <w:t xml:space="preserve">Внутрішній досвід та </w:t>
-      </w:r>
-      <w:proofErr w:type="spellStart"/>
-      <w:r>
-        <w:rPr>
-          <w:b/>
-          <w:bCs/>
-          <w:sz w:val="28"/>
-          <w:szCs w:val="28"/>
-        </w:rPr>
-        <w:t>daimôn</w:t>
-      </w:r>
-      <w:proofErr w:type="spellEnd"/>
+        <w:t>Знання цінності коріниться у внутрішньому досвіді Сократа, у досвіді вибору, який ангажує його всього. Сократ також говорив про daimôn – божественний голос, який застерігає його від певних учинків. Це можна вважати прообразом совісті.</w:t>
+      </w:r>
+    </w:p>
+    <w:p>
+      <w:pPr>
+        <w:rPr>
+          <w:sz w:val="28"/>
+          <w:szCs w:val="28"/>
+        </w:rPr>
+      </w:pPr>
+      <w:r>
+        <w:rPr>
+          <w:sz w:val="28"/>
+          <w:szCs w:val="28"/>
+        </w:rPr>
+        <w:t>Сократ вважав, що цей даймон допомагає йому уникати моральних помилок і діяти відповідно до своєї совісті.</w:t>
+      </w:r>
+    </w:p>
+    <w:p>
+      <w:pPr>
+        <w:rPr>
+          <w:b/>
+          <w:bCs/>
+          <w:sz w:val="28"/>
+          <w:szCs w:val="28"/>
+        </w:rPr>
+      </w:pPr>
+    </w:p>
+    <w:p>
+      <w:pPr>
+        <w:rPr>
+          <w:b/>
+          <w:bCs/>
+          <w:sz w:val="28"/>
+          <w:szCs w:val="28"/>
+        </w:rPr>
+      </w:pPr>
+      <w:r>
+        <w:rPr>
+          <w:b/>
+          <w:bCs/>
+          <w:sz w:val="28"/>
+          <w:szCs w:val="28"/>
+        </w:rPr>
+        <w:t>Висновок</w:t>
+      </w:r>
+    </w:p>
+    <w:p>
+      <w:pPr>
+        <w:rPr>
+          <w:sz w:val="28"/>
+          <w:szCs w:val="28"/>
+        </w:rPr>
+      </w:pPr>
+      <w:r>
+        <w:rPr>
+          <w:sz w:val="28"/>
+          <w:szCs w:val="28"/>
+        </w:rPr>
+        <w:t>Софісти та Сократ представляли дві різні освітні настанови в Стародавній Греції. Софісти акцентували увагу на відносності істини та практичних навичках, тоді як Сократ прагнув до об’єктивної істини через діалог і самопізнання. Іронія, даймон і маєвтика Сократа стали важливими елементами його філософського методу, який вплинув на розвиток західної філософії.</w:t>
+      </w:r>
+    </w:p>
+    <w:p>
+      <w:pPr>
+        <w:rPr>
+          <w:sz w:val="28"/>
+          <w:szCs w:val="28"/>
+        </w:rPr>
+      </w:pPr>
+    </w:p>
+    <w:p>
+      <w:pPr>
+        <w:rPr>
+          <w:sz w:val="28"/>
+          <w:szCs w:val="28"/>
+        </w:rPr>
+      </w:pPr>
+    </w:p>
+    <w:p>
+      <w:pPr>
+        <w:rPr>
+          <w:sz w:val="28"/>
+          <w:szCs w:val="28"/>
+        </w:rPr>
+      </w:pPr>
+      <w:r>
+        <w:rPr>
+          <w:sz w:val="28"/>
+          <w:szCs w:val="28"/>
+        </w:rPr>
+        <w:br w:type="page"/>
+      </w:r>
     </w:p>
     <w:p>
       <w:pPr>
@@ -761,287 +617,37 @@
           <w:szCs w:val="28"/>
         </w:rPr>
         <w:lastRenderedPageBreak/>
-        <w:t xml:space="preserve">Знання цінності коріниться у внутрішньому досвіді Сократа, у досвіді вибору, який ангажує його всього. Сократ також говорив про </w:t>
-      </w:r>
-      <w:proofErr w:type="spellStart"/>
-      <w:r>
-        <w:rPr>
-          <w:sz w:val="28"/>
-          <w:szCs w:val="28"/>
-        </w:rPr>
-        <w:t>daimôn</w:t>
-      </w:r>
-      <w:proofErr w:type="spellEnd"/>
-      <w:r>
-        <w:rPr>
-          <w:sz w:val="28"/>
-          <w:szCs w:val="28"/>
-        </w:rPr>
-        <w:t xml:space="preserve"> – божественний голос, який застерігає його від певних учинків. Це можна вважати прообразом совісті.</w:t>
-      </w:r>
-    </w:p>
-    <w:p>
-      <w:pPr>
-        <w:rPr>
-          <w:sz w:val="28"/>
-          <w:szCs w:val="28"/>
-        </w:rPr>
-      </w:pPr>
-      <w:r>
-        <w:rPr>
-          <w:sz w:val="28"/>
-          <w:szCs w:val="28"/>
-        </w:rPr>
-        <w:t xml:space="preserve">Сократ вважав, що цей </w:t>
-      </w:r>
-      <w:proofErr w:type="spellStart"/>
-      <w:r>
-        <w:rPr>
-          <w:sz w:val="28"/>
-          <w:szCs w:val="28"/>
-        </w:rPr>
-        <w:t>даймон</w:t>
-      </w:r>
-      <w:proofErr w:type="spellEnd"/>
-      <w:r>
-        <w:rPr>
-          <w:sz w:val="28"/>
-          <w:szCs w:val="28"/>
-        </w:rPr>
-        <w:t xml:space="preserve"> допомагає йому уникати моральних помилок і діяти відповідно до своєї совісті.</w:t>
-      </w:r>
-    </w:p>
-    <w:p>
-      <w:pPr>
-        <w:rPr>
-          <w:b/>
-          <w:bCs/>
-          <w:sz w:val="28"/>
-          <w:szCs w:val="28"/>
-        </w:rPr>
-      </w:pPr>
-    </w:p>
-    <w:p>
-      <w:pPr>
-        <w:rPr>
-          <w:b/>
-          <w:bCs/>
-          <w:sz w:val="28"/>
-          <w:szCs w:val="28"/>
-        </w:rPr>
-      </w:pPr>
-      <w:r>
-        <w:rPr>
-          <w:b/>
-          <w:bCs/>
-          <w:sz w:val="28"/>
-          <w:szCs w:val="28"/>
-        </w:rPr>
-        <w:t>Висновок</w:t>
-      </w:r>
-    </w:p>
-    <w:p>
-      <w:pPr>
-        <w:rPr>
-          <w:sz w:val="28"/>
-          <w:szCs w:val="28"/>
-        </w:rPr>
-      </w:pPr>
-      <w:r>
-        <w:rPr>
-          <w:sz w:val="28"/>
-          <w:szCs w:val="28"/>
-        </w:rPr>
-        <w:t xml:space="preserve">Софісти та Сократ представляли дві різні освітні настанови в Стародавній Греції. Софісти акцентували увагу на відносності істини та практичних навичках, тоді як Сократ прагнув до об’єктивної істини через діалог і самопізнання. Іронія, </w:t>
-      </w:r>
-      <w:proofErr w:type="spellStart"/>
-      <w:r>
-        <w:rPr>
-          <w:sz w:val="28"/>
-          <w:szCs w:val="28"/>
-        </w:rPr>
-        <w:t>даймон</w:t>
-      </w:r>
-      <w:proofErr w:type="spellEnd"/>
-      <w:r>
-        <w:rPr>
-          <w:sz w:val="28"/>
-          <w:szCs w:val="28"/>
-        </w:rPr>
-        <w:t xml:space="preserve"> і </w:t>
-      </w:r>
-      <w:proofErr w:type="spellStart"/>
-      <w:r>
-        <w:rPr>
-          <w:sz w:val="28"/>
-          <w:szCs w:val="28"/>
-        </w:rPr>
-        <w:t>маєвтика</w:t>
-      </w:r>
-      <w:proofErr w:type="spellEnd"/>
-      <w:r>
-        <w:rPr>
-          <w:sz w:val="28"/>
-          <w:szCs w:val="28"/>
-        </w:rPr>
-        <w:t xml:space="preserve"> Сократа стали важливими елементами його філософського методу, який вплинув на розвиток західної філософії.</w:t>
-      </w:r>
-    </w:p>
-    <w:p>
-      <w:pPr>
-        <w:rPr>
-          <w:sz w:val="28"/>
-          <w:szCs w:val="28"/>
-        </w:rPr>
-      </w:pPr>
-    </w:p>
-    <w:p>
-      <w:pPr>
-        <w:rPr>
-          <w:sz w:val="28"/>
-          <w:szCs w:val="28"/>
-        </w:rPr>
-      </w:pPr>
-    </w:p>
-    <w:p>
-      <w:pPr>
-        <w:rPr>
-          <w:sz w:val="28"/>
-          <w:szCs w:val="28"/>
-        </w:rPr>
-      </w:pPr>
-      <w:r>
-        <w:rPr>
-          <w:sz w:val="28"/>
-          <w:szCs w:val="28"/>
-        </w:rPr>
-        <w:br w:type="page"/>
-      </w:r>
-    </w:p>
-    <w:p>
-      <w:pPr>
-        <w:rPr>
-          <w:sz w:val="28"/>
-          <w:szCs w:val="28"/>
-        </w:rPr>
-      </w:pPr>
-      <w:r>
-        <w:rPr>
-          <w:sz w:val="28"/>
-          <w:szCs w:val="28"/>
-        </w:rPr>
-        <w:lastRenderedPageBreak/>
-        <w:t xml:space="preserve">Аристотель стверджує, що тіло та душа є неподільним цілим, одне не може існувати без іншого. Душа вдихає в тіло життя, а тіло забезпечує душу матерією. Взаємозалежність між ними полягає в тому, що душа робить людину розумною </w:t>
-      </w:r>
-      <w:proofErr w:type="spellStart"/>
-      <w:r>
-        <w:rPr>
-          <w:sz w:val="28"/>
-          <w:szCs w:val="28"/>
-        </w:rPr>
-        <w:t>істотою</w:t>
-      </w:r>
-      <w:proofErr w:type="spellEnd"/>
-      <w:r>
-        <w:rPr>
-          <w:sz w:val="28"/>
-          <w:szCs w:val="28"/>
-        </w:rPr>
-        <w:t>, а живе тіло уможливлює існування душі. Душа не може бути відділена від тіла, вона є його невіддільною складовою.</w:t>
-      </w:r>
-    </w:p>
-    <w:p>
-      <w:pPr>
-        <w:rPr>
-          <w:sz w:val="28"/>
-          <w:szCs w:val="28"/>
-        </w:rPr>
-      </w:pPr>
-      <w:r>
-        <w:rPr>
-          <w:sz w:val="28"/>
-          <w:szCs w:val="28"/>
-        </w:rPr>
-        <w:t xml:space="preserve">Тіло є матерією, якій душа надає форму. Душа – це нематеріальний формотворчий принцип, який не може бути відділений від тіла. Турбота про душу означає турботу про тіло і навпаки. Душа має якості, що спрямовані на духовне та </w:t>
-      </w:r>
-      <w:proofErr w:type="spellStart"/>
-      <w:r>
-        <w:rPr>
-          <w:sz w:val="28"/>
-          <w:szCs w:val="28"/>
-        </w:rPr>
-        <w:t>мисленнєве</w:t>
-      </w:r>
-      <w:proofErr w:type="spellEnd"/>
-      <w:r>
-        <w:rPr>
-          <w:sz w:val="28"/>
-          <w:szCs w:val="28"/>
-        </w:rPr>
-        <w:t xml:space="preserve"> удосконалення.</w:t>
-      </w:r>
-    </w:p>
-    <w:p>
-      <w:pPr>
-        <w:rPr>
-          <w:sz w:val="28"/>
-          <w:szCs w:val="28"/>
-        </w:rPr>
-      </w:pPr>
-      <w:r>
-        <w:rPr>
-          <w:sz w:val="28"/>
-          <w:szCs w:val="28"/>
-        </w:rPr>
-        <w:t xml:space="preserve">Будь-яка матерія має іманентні можливості, які можуть бути реалізовані. </w:t>
-      </w:r>
-      <w:proofErr w:type="spellStart"/>
-      <w:r>
-        <w:rPr>
-          <w:sz w:val="28"/>
-          <w:szCs w:val="28"/>
-        </w:rPr>
-        <w:t>Найдовершенішу</w:t>
-      </w:r>
-      <w:proofErr w:type="spellEnd"/>
-      <w:r>
-        <w:rPr>
-          <w:sz w:val="28"/>
-          <w:szCs w:val="28"/>
-        </w:rPr>
-        <w:t xml:space="preserve"> форму Аристотель називає </w:t>
-      </w:r>
-      <w:proofErr w:type="spellStart"/>
-      <w:r>
-        <w:rPr>
-          <w:sz w:val="28"/>
-          <w:szCs w:val="28"/>
-        </w:rPr>
-        <w:t>ентелехією</w:t>
-      </w:r>
-      <w:proofErr w:type="spellEnd"/>
-      <w:r>
-        <w:rPr>
-          <w:sz w:val="28"/>
-          <w:szCs w:val="28"/>
-        </w:rPr>
-        <w:t xml:space="preserve"> – завершенням форми, здійсненням або дійсністю. Душа є першою </w:t>
-      </w:r>
-      <w:proofErr w:type="spellStart"/>
-      <w:r>
-        <w:rPr>
-          <w:sz w:val="28"/>
-          <w:szCs w:val="28"/>
-        </w:rPr>
-        <w:t>ентелехією</w:t>
-      </w:r>
-      <w:proofErr w:type="spellEnd"/>
-      <w:r>
-        <w:rPr>
-          <w:sz w:val="28"/>
-          <w:szCs w:val="28"/>
-        </w:rPr>
-        <w:t xml:space="preserve"> природного органічного тіла. Добра душа шукає істину та набуває довершеної форми, пізнаючи світ і саму себе.</w:t>
+        <w:t>Аристотель стверджує, що тіло та душа є неподільним цілим, одне не може існувати без іншого. Душа вдихає в тіло життя, а тіло забезпечує душу матерією. Взаємозалежність між ними полягає в тому, що душа робить людину розумною істотою, а живе тіло уможливлює існування душі. Душа не може бути відділена від тіла, вона є його невіддільною складовою.</w:t>
+      </w:r>
+    </w:p>
+    <w:p>
+      <w:pPr>
+        <w:rPr>
+          <w:sz w:val="28"/>
+          <w:szCs w:val="28"/>
+        </w:rPr>
+      </w:pPr>
+      <w:r>
+        <w:rPr>
+          <w:sz w:val="28"/>
+          <w:szCs w:val="28"/>
+        </w:rPr>
+        <w:t>Тіло є матерією, якій душа надає форму. Душа – це нематеріальний формотворчий принцип, який не може бути відділений від тіла. Турбота про душу означає турботу про тіло і навпаки. Душа має якості, що спрямовані на духовне та мисленнєве удосконалення.</w:t>
+      </w:r>
+    </w:p>
+    <w:p>
+      <w:pPr>
+        <w:rPr>
+          <w:sz w:val="28"/>
+          <w:szCs w:val="28"/>
+        </w:rPr>
+      </w:pPr>
+      <w:r>
+        <w:rPr>
+          <w:sz w:val="28"/>
+          <w:szCs w:val="28"/>
+        </w:rPr>
+        <w:t>Будь-яка матерія має іманентні можливості, які можуть бути реалізовані. Найдовершенішу форму Аристотель називає ентелехією – завершенням форми, здійсненням або дійсністю. Душа є першою ентелехією природного органічного тіла. Добра душа шукає істину та набуває довершеної форми, пізнаючи світ і саму себе.</w:t>
       </w:r>
     </w:p>
     <w:p>
@@ -1092,23 +698,7 @@
           <w:sz w:val="28"/>
           <w:szCs w:val="28"/>
         </w:rPr>
-        <w:t>Душа має здатність рухати, але нею ніхто не рухає. У Середньовіччі цю здатність приписували Богу, який був першоджерелом руху. Аристотель прагнув зрозуміти фізичне розуміння руху, пов’язане з причиною, яка може бути як внутрішньою, так і зовнішньою. Причини можуть бути як позаду нас, так і попереду як ціль (</w:t>
-      </w:r>
-      <w:proofErr w:type="spellStart"/>
-      <w:r>
-        <w:rPr>
-          <w:sz w:val="28"/>
-          <w:szCs w:val="28"/>
-        </w:rPr>
-        <w:t>телос</w:t>
-      </w:r>
-      <w:proofErr w:type="spellEnd"/>
-      <w:r>
-        <w:rPr>
-          <w:sz w:val="28"/>
-          <w:szCs w:val="28"/>
-        </w:rPr>
-        <w:t>). Мета стає причиною, що мотивує. Наприклад, насіння має мету стати дозрілою рослиною.</w:t>
+        <w:t>Душа має здатність рухати, але нею ніхто не рухає. У Середньовіччі цю здатність приписували Богу, який був першоджерелом руху. Аристотель прагнув зрозуміти фізичне розуміння руху, пов’язане з причиною, яка може бути як внутрішньою, так і зовнішньою. Причини можуть бути як позаду нас, так і попереду як ціль (телос). Мета стає причиною, що мотивує. Наприклад, насіння має мету стати дозрілою рослиною.</w:t>
       </w:r>
     </w:p>
     <w:p>
@@ -1764,6 +1354,7 @@
   <w:style w:type="character" w:default="1" w:styleId="a0">
     <w:name w:val="Default Paragraph Font"/>
     <w:uiPriority w:val="1"/>
+    <w:semiHidden/>
     <w:unhideWhenUsed/>
   </w:style>
   <w:style w:type="table" w:default="1" w:styleId="a1">
